--- a/Пояснительная_Модель.docx
+++ b/Пояснительная_Модель.docx
@@ -70,7 +70,7 @@
             <v:path o:extrusionok="f" gradientshapeok="t" o:connecttype="rect"/>
             <o:lock v:ext="edit" aspectratio="t"/>
           </v:shapetype>
-          <v:shape id="_x0000_i1025" type="#_x0000_t75" style="width:427.9pt;height:446.95pt">
+          <v:shape id="_x0000_i1025" type="#_x0000_t75" style="width:468pt;height:381.75pt">
             <v:imagedata r:id="rId5" o:title="Пояснительная модель"/>
           </v:shape>
         </w:pict>
@@ -85,6 +85,78 @@
           <w:szCs w:val="28"/>
         </w:rPr>
       </w:pPr>
+      <w:r>
+        <w:rPr>
+          <w:rFonts w:ascii="Times New Roman" w:hAnsi="Times New Roman" w:cs="Times New Roman"/>
+          <w:b/>
+          <w:sz w:val="28"/>
+          <w:szCs w:val="28"/>
+        </w:rPr>
+        <w:t>Постусловия</w:t>
+      </w:r>
+    </w:p>
+    <w:p>
+      <w:pPr>
+        <w:pStyle w:val="a3"/>
+        <w:numPr>
+          <w:ilvl w:val="0"/>
+          <w:numId w:val="2"/>
+        </w:numPr>
+        <w:rPr>
+          <w:rFonts w:ascii="Times New Roman" w:hAnsi="Times New Roman" w:cs="Times New Roman"/>
+          <w:sz w:val="28"/>
+          <w:szCs w:val="28"/>
+        </w:rPr>
+      </w:pPr>
+      <w:r>
+        <w:rPr>
+          <w:rFonts w:ascii="Times New Roman" w:hAnsi="Times New Roman" w:cs="Times New Roman"/>
+          <w:sz w:val="28"/>
+          <w:szCs w:val="28"/>
+        </w:rPr>
+        <w:t>Рекомендации отображены на пользовательском интерфейсе</w:t>
+      </w:r>
+    </w:p>
+    <w:p>
+      <w:pPr>
+        <w:pStyle w:val="a3"/>
+        <w:numPr>
+          <w:ilvl w:val="0"/>
+          <w:numId w:val="2"/>
+        </w:numPr>
+        <w:rPr>
+          <w:rFonts w:ascii="Times New Roman" w:hAnsi="Times New Roman" w:cs="Times New Roman"/>
+          <w:sz w:val="28"/>
+          <w:szCs w:val="28"/>
+        </w:rPr>
+      </w:pPr>
+      <w:r>
+        <w:rPr>
+          <w:rFonts w:ascii="Times New Roman" w:hAnsi="Times New Roman" w:cs="Times New Roman"/>
+          <w:sz w:val="28"/>
+          <w:szCs w:val="28"/>
+        </w:rPr>
+        <w:t>Рекомендации сохранены</w:t>
+      </w:r>
+    </w:p>
+    <w:p>
+      <w:pPr>
+        <w:rPr>
+          <w:rFonts w:ascii="Times New Roman" w:hAnsi="Times New Roman" w:cs="Times New Roman"/>
+          <w:b/>
+          <w:sz w:val="28"/>
+          <w:szCs w:val="28"/>
+        </w:rPr>
+      </w:pPr>
+      <w:r>
+        <w:rPr>
+          <w:rFonts w:ascii="Times New Roman" w:hAnsi="Times New Roman" w:cs="Times New Roman"/>
+          <w:b/>
+          <w:sz w:val="28"/>
+          <w:szCs w:val="28"/>
+        </w:rPr>
+        <w:t>Сценарий</w:t>
+      </w:r>
     </w:p>
     <w:p>
       <w:pPr>
@@ -129,39 +201,23 @@
           <w:sz w:val="28"/>
           <w:szCs w:val="28"/>
         </w:rPr>
-        <w:t>Пользователь подает на вход данные (Пол</w:t>
-      </w:r>
-      <w:r>
-        <w:rPr>
-          <w:rFonts w:ascii="Times New Roman" w:hAnsi="Times New Roman" w:cs="Times New Roman"/>
-          <w:sz w:val="28"/>
-          <w:szCs w:val="28"/>
-        </w:rPr>
-        <w:t>,</w:t>
-      </w:r>
-      <w:r>
-        <w:rPr>
-          <w:rFonts w:ascii="Times New Roman" w:hAnsi="Times New Roman" w:cs="Times New Roman"/>
-          <w:sz w:val="28"/>
-          <w:szCs w:val="28"/>
-        </w:rPr>
-        <w:t xml:space="preserve"> возраст</w:t>
-      </w:r>
-      <w:r>
-        <w:rPr>
-          <w:rFonts w:ascii="Times New Roman" w:hAnsi="Times New Roman" w:cs="Times New Roman"/>
-          <w:sz w:val="28"/>
-          <w:szCs w:val="28"/>
-        </w:rPr>
-        <w:t>,</w:t>
-      </w:r>
-      <w:r>
-        <w:rPr>
-          <w:rFonts w:ascii="Times New Roman" w:hAnsi="Times New Roman" w:cs="Times New Roman"/>
-          <w:sz w:val="28"/>
-          <w:szCs w:val="28"/>
-        </w:rPr>
-        <w:t xml:space="preserve"> заболевания)</w:t>
+        <w:t>Пользов</w:t>
+      </w:r>
+      <w:r>
+        <w:rPr>
+          <w:rFonts w:ascii="Times New Roman" w:hAnsi="Times New Roman" w:cs="Times New Roman"/>
+          <w:sz w:val="28"/>
+          <w:szCs w:val="28"/>
+        </w:rPr>
+        <w:t>атель подает на вход данные (проходит анкетирование</w:t>
+      </w:r>
+      <w:r>
+        <w:rPr>
+          <w:rFonts w:ascii="Times New Roman" w:hAnsi="Times New Roman" w:cs="Times New Roman"/>
+          <w:sz w:val="28"/>
+          <w:szCs w:val="28"/>
+        </w:rPr>
+        <w:t>)</w:t>
       </w:r>
     </w:p>
     <w:p>
@@ -207,7 +263,23 @@
           <w:sz w:val="28"/>
           <w:szCs w:val="28"/>
         </w:rPr>
-        <w:t>Система заимствует правила у базы знаний</w:t>
+        <w:t xml:space="preserve">Из </w:t>
+      </w:r>
+      <w:r>
+        <w:rPr>
+          <w:rFonts w:ascii="Times New Roman" w:hAnsi="Times New Roman" w:cs="Times New Roman"/>
+          <w:sz w:val="28"/>
+          <w:szCs w:val="28"/>
+        </w:rPr>
+        <w:t>п</w:t>
+      </w:r>
+      <w:r>
+        <w:rPr>
+          <w:rFonts w:ascii="Times New Roman" w:hAnsi="Times New Roman" w:cs="Times New Roman"/>
+          <w:sz w:val="28"/>
+          <w:szCs w:val="28"/>
+        </w:rPr>
+        <w:t>ользовательского интерфейса результаты анкетирования передаются на вход машине вывода</w:t>
       </w:r>
     </w:p>
     <w:p>
@@ -230,7 +302,7 @@
           <w:sz w:val="28"/>
           <w:szCs w:val="28"/>
         </w:rPr>
-        <w:t>База знаний возвращает правила системе</w:t>
+        <w:t>Машина вывода запрашивает правила из базы знаний</w:t>
       </w:r>
     </w:p>
     <w:p>
@@ -253,23 +325,7 @@
           <w:sz w:val="28"/>
           <w:szCs w:val="28"/>
         </w:rPr>
-        <w:t>Получив правила</w:t>
-      </w:r>
-      <w:r>
-        <w:rPr>
-          <w:rFonts w:ascii="Times New Roman" w:hAnsi="Times New Roman" w:cs="Times New Roman"/>
-          <w:sz w:val="28"/>
-          <w:szCs w:val="28"/>
-        </w:rPr>
-        <w:t>,</w:t>
-      </w:r>
-      <w:r>
-        <w:rPr>
-          <w:rFonts w:ascii="Times New Roman" w:hAnsi="Times New Roman" w:cs="Times New Roman"/>
-          <w:sz w:val="28"/>
-          <w:szCs w:val="28"/>
-        </w:rPr>
-        <w:t xml:space="preserve"> решатель ищет необходимую последовательность правил для вывода нужного результата</w:t>
+        <w:t>База знаний возвращает правила машине вывода</w:t>
       </w:r>
     </w:p>
     <w:p>
@@ -292,25 +348,85 @@
           <w:sz w:val="28"/>
           <w:szCs w:val="28"/>
         </w:rPr>
-        <w:t>Система выводит получившийся результа</w:t>
-      </w:r>
-      <w:proofErr w:type="gramStart"/>
-      <w:r>
-        <w:rPr>
-          <w:rFonts w:ascii="Times New Roman" w:hAnsi="Times New Roman" w:cs="Times New Roman"/>
-          <w:sz w:val="28"/>
-          <w:szCs w:val="28"/>
-        </w:rPr>
-        <w:t>т(</w:t>
-      </w:r>
-      <w:proofErr w:type="gramEnd"/>
-      <w:r>
-        <w:rPr>
-          <w:rFonts w:ascii="Times New Roman" w:hAnsi="Times New Roman" w:cs="Times New Roman"/>
-          <w:sz w:val="28"/>
-          <w:szCs w:val="28"/>
-        </w:rPr>
-        <w:t xml:space="preserve">рекомендации) на пользовательский интерфейс </w:t>
+        <w:t>Машина вывода обрабатывает результаты анкетирования и ищет искомую последовательность правил для вывода рекомендаций</w:t>
+      </w:r>
+    </w:p>
+    <w:p>
+      <w:pPr>
+        <w:pStyle w:val="a3"/>
+        <w:numPr>
+          <w:ilvl w:val="0"/>
+          <w:numId w:val="1"/>
+        </w:numPr>
+        <w:rPr>
+          <w:rFonts w:ascii="Times New Roman" w:hAnsi="Times New Roman" w:cs="Times New Roman"/>
+          <w:b/>
+          <w:sz w:val="28"/>
+          <w:szCs w:val="28"/>
+        </w:rPr>
+      </w:pPr>
+      <w:r>
+        <w:rPr>
+          <w:rFonts w:ascii="Times New Roman" w:hAnsi="Times New Roman" w:cs="Times New Roman"/>
+          <w:sz w:val="28"/>
+          <w:szCs w:val="28"/>
+        </w:rPr>
+        <w:lastRenderedPageBreak/>
+        <w:t>Машина вывода выводит рекомендации на пользовательский интерфейс</w:t>
+      </w:r>
+    </w:p>
+    <w:p>
+      <w:pPr>
+        <w:pStyle w:val="a3"/>
+        <w:numPr>
+          <w:ilvl w:val="0"/>
+          <w:numId w:val="1"/>
+        </w:numPr>
+        <w:rPr>
+          <w:rFonts w:ascii="Times New Roman" w:hAnsi="Times New Roman" w:cs="Times New Roman"/>
+          <w:b/>
+          <w:sz w:val="28"/>
+          <w:szCs w:val="28"/>
+        </w:rPr>
+      </w:pPr>
+      <w:r>
+        <w:rPr>
+          <w:rFonts w:ascii="Times New Roman" w:hAnsi="Times New Roman" w:cs="Times New Roman"/>
+          <w:sz w:val="28"/>
+          <w:szCs w:val="28"/>
+        </w:rPr>
+        <w:t>Пользователь отправляет запрос на сохранение рекомендаций</w:t>
+      </w:r>
+    </w:p>
+    <w:p>
+      <w:pPr>
+        <w:pStyle w:val="a3"/>
+        <w:numPr>
+          <w:ilvl w:val="0"/>
+          <w:numId w:val="1"/>
+        </w:numPr>
+        <w:rPr>
+          <w:rFonts w:ascii="Times New Roman" w:hAnsi="Times New Roman" w:cs="Times New Roman"/>
+          <w:b/>
+          <w:sz w:val="28"/>
+          <w:szCs w:val="28"/>
+        </w:rPr>
+      </w:pPr>
+      <w:r>
+        <w:rPr>
+          <w:rFonts w:ascii="Times New Roman" w:hAnsi="Times New Roman" w:cs="Times New Roman"/>
+          <w:sz w:val="28"/>
+          <w:szCs w:val="28"/>
+        </w:rPr>
+        <w:t>Система сохраняет рекомендации</w:t>
+      </w:r>
+      <w:r>
+        <w:rPr>
+          <w:rFonts w:ascii="Times New Roman" w:hAnsi="Times New Roman" w:cs="Times New Roman"/>
+          <w:sz w:val="28"/>
+          <w:szCs w:val="28"/>
+        </w:rPr>
+        <w:t xml:space="preserve"> </w:t>
       </w:r>
     </w:p>
     <w:sectPr>
@@ -326,6 +442,119 @@
 <file path=word/numbering.xml><?xml version="1.0" encoding="utf-8"?>
 <w:numbering xmlns:ve="http://schemas.openxmlformats.org/markup-compatibility/2006" xmlns:o="urn:schemas-microsoft-com:office:office" xmlns:r="http://schemas.openxmlformats.org/officeDocument/2006/relationships" xmlns:m="http://schemas.openxmlformats.org/officeDocument/2006/math" xmlns:v="urn:schemas-microsoft-com:vml" xmlns:wp="http://schemas.openxmlformats.org/drawingml/2006/wordprocessingDrawing" xmlns:w10="urn:schemas-microsoft-com:office:word" xmlns:w="http://schemas.openxmlformats.org/wordprocessingml/2006/main" xmlns:wne="http://schemas.microsoft.com/office/word/2006/wordml">
   <w:abstractNum w:abstractNumId="0">
+    <w:nsid w:val="227352B7"/>
+    <w:multiLevelType w:val="hybridMultilevel"/>
+    <w:tmpl w:val="010EDB4A"/>
+    <w:lvl w:ilvl="0" w:tplc="04190001">
+      <w:start w:val="1"/>
+      <w:numFmt w:val="bullet"/>
+      <w:lvlText w:val=""/>
+      <w:lvlJc w:val="left"/>
+      <w:pPr>
+        <w:ind w:left="720" w:hanging="360"/>
+      </w:pPr>
+      <w:rPr>
+        <w:rFonts w:ascii="Symbol" w:hAnsi="Symbol" w:hint="default"/>
+      </w:rPr>
+    </w:lvl>
+    <w:lvl w:ilvl="1" w:tplc="04190003" w:tentative="1">
+      <w:start w:val="1"/>
+      <w:numFmt w:val="bullet"/>
+      <w:lvlText w:val="o"/>
+      <w:lvlJc w:val="left"/>
+      <w:pPr>
+        <w:ind w:left="1440" w:hanging="360"/>
+      </w:pPr>
+      <w:rPr>
+        <w:rFonts w:ascii="Courier New" w:hAnsi="Courier New" w:cs="Courier New" w:hint="default"/>
+      </w:rPr>
+    </w:lvl>
+    <w:lvl w:ilvl="2" w:tplc="04190005" w:tentative="1">
+      <w:start w:val="1"/>
+      <w:numFmt w:val="bullet"/>
+      <w:lvlText w:val=""/>
+      <w:lvlJc w:val="left"/>
+      <w:pPr>
+        <w:ind w:left="2160" w:hanging="360"/>
+      </w:pPr>
+      <w:rPr>
+        <w:rFonts w:ascii="Wingdings" w:hAnsi="Wingdings" w:hint="default"/>
+      </w:rPr>
+    </w:lvl>
+    <w:lvl w:ilvl="3" w:tplc="04190001" w:tentative="1">
+      <w:start w:val="1"/>
+      <w:numFmt w:val="bullet"/>
+      <w:lvlText w:val=""/>
+      <w:lvlJc w:val="left"/>
+      <w:pPr>
+        <w:ind w:left="2880" w:hanging="360"/>
+      </w:pPr>
+      <w:rPr>
+        <w:rFonts w:ascii="Symbol" w:hAnsi="Symbol" w:hint="default"/>
+      </w:rPr>
+    </w:lvl>
+    <w:lvl w:ilvl="4" w:tplc="04190003" w:tentative="1">
+      <w:start w:val="1"/>
+      <w:numFmt w:val="bullet"/>
+      <w:lvlText w:val="o"/>
+      <w:lvlJc w:val="left"/>
+      <w:pPr>
+        <w:ind w:left="3600" w:hanging="360"/>
+      </w:pPr>
+      <w:rPr>
+        <w:rFonts w:ascii="Courier New" w:hAnsi="Courier New" w:cs="Courier New" w:hint="default"/>
+      </w:rPr>
+    </w:lvl>
+    <w:lvl w:ilvl="5" w:tplc="04190005" w:tentative="1">
+      <w:start w:val="1"/>
+      <w:numFmt w:val="bullet"/>
+      <w:lvlText w:val=""/>
+      <w:lvlJc w:val="left"/>
+      <w:pPr>
+        <w:ind w:left="4320" w:hanging="360"/>
+      </w:pPr>
+      <w:rPr>
+        <w:rFonts w:ascii="Wingdings" w:hAnsi="Wingdings" w:hint="default"/>
+      </w:rPr>
+    </w:lvl>
+    <w:lvl w:ilvl="6" w:tplc="04190001" w:tentative="1">
+      <w:start w:val="1"/>
+      <w:numFmt w:val="bullet"/>
+      <w:lvlText w:val=""/>
+      <w:lvlJc w:val="left"/>
+      <w:pPr>
+        <w:ind w:left="5040" w:hanging="360"/>
+      </w:pPr>
+      <w:rPr>
+        <w:rFonts w:ascii="Symbol" w:hAnsi="Symbol" w:hint="default"/>
+      </w:rPr>
+    </w:lvl>
+    <w:lvl w:ilvl="7" w:tplc="04190003" w:tentative="1">
+      <w:start w:val="1"/>
+      <w:numFmt w:val="bullet"/>
+      <w:lvlText w:val="o"/>
+      <w:lvlJc w:val="left"/>
+      <w:pPr>
+        <w:ind w:left="5760" w:hanging="360"/>
+      </w:pPr>
+      <w:rPr>
+        <w:rFonts w:ascii="Courier New" w:hAnsi="Courier New" w:cs="Courier New" w:hint="default"/>
+      </w:rPr>
+    </w:lvl>
+    <w:lvl w:ilvl="8" w:tplc="04190005" w:tentative="1">
+      <w:start w:val="1"/>
+      <w:numFmt w:val="bullet"/>
+      <w:lvlText w:val=""/>
+      <w:lvlJc w:val="left"/>
+      <w:pPr>
+        <w:ind w:left="6480" w:hanging="360"/>
+      </w:pPr>
+      <w:rPr>
+        <w:rFonts w:ascii="Wingdings" w:hAnsi="Wingdings" w:hint="default"/>
+      </w:rPr>
+    </w:lvl>
+  </w:abstractNum>
+  <w:abstractNum w:abstractNumId="1">
     <w:nsid w:val="41175E0E"/>
     <w:multiLevelType w:val="hybridMultilevel"/>
     <w:tmpl w:val="366882D8"/>
@@ -439,6 +668,9 @@
     </w:lvl>
   </w:abstractNum>
   <w:num w:numId="1">
+    <w:abstractNumId w:val="1"/>
+  </w:num>
+  <w:num w:numId="2">
     <w:abstractNumId w:val="0"/>
   </w:num>
 </w:numbering>
